--- a/DM_Prediction_Methods_summary.docx
+++ b/DM_Prediction_Methods_summary.docx
@@ -9,15 +9,11 @@
           <w:ilvl w:val="0"/>
           <w:numId w:val="3"/>
         </w:numPr>
-        <w:rPr>
-          <w:lang w:val="en-KE"/>
-        </w:rPr>
       </w:pPr>
       <w:r>
         <w:rPr>
           <w:b/>
           <w:bCs/>
-          <w:lang w:val="en-KE"/>
         </w:rPr>
         <w:t>Inclusion Criteria</w:t>
       </w:r>
@@ -28,40 +24,26 @@
           <w:ilvl w:val="0"/>
           <w:numId w:val="1"/>
         </w:numPr>
-        <w:rPr>
-          <w:lang w:val="en-KE"/>
-        </w:rPr>
-      </w:pPr>
-      <w:r>
-        <w:rPr>
-          <w:lang w:val="en-KE"/>
-        </w:rPr>
+      </w:pPr>
+      <w:r>
         <w:t>Focus on </w:t>
       </w:r>
       <w:r>
-        <w:rPr>
-          <w:lang w:val="en-KE"/>
-        </w:rPr>
         <w:t>studies reporting results of</w:t>
       </w:r>
       <w:r>
         <w:rPr>
           <w:u w:val="single"/>
-          <w:lang w:val="en-KE"/>
         </w:rPr>
         <w:t xml:space="preserve"> experiments</w:t>
       </w:r>
       <w:r>
-        <w:rPr>
-          <w:lang w:val="en-KE"/>
-        </w:rPr>
         <w:t xml:space="preserve"> on </w:t>
       </w:r>
       <w:r>
         <w:rPr>
           <w:b/>
           <w:bCs/>
-          <w:lang w:val="en-KE"/>
         </w:rPr>
         <w:t xml:space="preserve">ruminants in </w:t>
       </w:r>
@@ -69,7 +51,6 @@
         <w:rPr>
           <w:b/>
           <w:bCs/>
-          <w:lang w:val="en-KE"/>
         </w:rPr>
         <w:t>Africa</w:t>
       </w:r>
@@ -80,46 +61,27 @@
           <w:ilvl w:val="0"/>
           <w:numId w:val="1"/>
         </w:numPr>
-        <w:rPr>
-          <w:lang w:val="en-KE"/>
-        </w:rPr>
-      </w:pPr>
-      <w:r>
-        <w:rPr>
-          <w:lang w:val="en-KE"/>
-        </w:rPr>
+      </w:pPr>
+      <w:r>
         <w:t>Studies that r</w:t>
       </w:r>
       <w:r>
-        <w:rPr>
-          <w:lang w:val="en-KE"/>
-        </w:rPr>
         <w:t xml:space="preserve">eport </w:t>
       </w:r>
       <w:r>
         <w:rPr>
           <w:b/>
           <w:bCs/>
-          <w:lang w:val="en-KE"/>
         </w:rPr>
         <w:t>dry matter intake</w:t>
       </w:r>
       <w:r>
-        <w:rPr>
-          <w:lang w:val="en-KE"/>
-        </w:rPr>
         <w:t xml:space="preserve"> </w:t>
       </w:r>
       <w:r>
-        <w:rPr>
-          <w:lang w:val="en-KE"/>
-        </w:rPr>
         <w:t xml:space="preserve">(DMI) </w:t>
       </w:r>
       <w:r>
-        <w:rPr>
-          <w:lang w:val="en-KE"/>
-        </w:rPr>
         <w:t>plus ...</w:t>
       </w:r>
     </w:p>
@@ -129,14 +91,8 @@
           <w:ilvl w:val="0"/>
           <w:numId w:val="1"/>
         </w:numPr>
-        <w:rPr>
-          <w:lang w:val="en-KE"/>
-        </w:rPr>
-      </w:pPr>
-      <w:r>
-        <w:rPr>
-          <w:lang w:val="en-KE"/>
-        </w:rPr>
+      </w:pPr>
+      <w:r>
         <w:t>At least one of the following animal characteristics</w:t>
       </w:r>
     </w:p>
@@ -147,14 +103,8 @@
           <w:numId w:val="1"/>
         </w:numPr>
         <w:spacing w:after="0"/>
-        <w:rPr>
-          <w:lang w:val="en-KE"/>
-        </w:rPr>
-      </w:pPr>
-      <w:r>
-        <w:rPr>
-          <w:lang w:val="en-KE"/>
-        </w:rPr>
+      </w:pPr>
+      <w:r>
         <w:t>Bodyweight</w:t>
       </w:r>
     </w:p>
@@ -165,14 +115,8 @@
           <w:numId w:val="1"/>
         </w:numPr>
         <w:spacing w:after="0"/>
-        <w:rPr>
-          <w:lang w:val="en-KE"/>
-        </w:rPr>
-      </w:pPr>
-      <w:r>
-        <w:rPr>
-          <w:lang w:val="en-KE"/>
-        </w:rPr>
+      </w:pPr>
+      <w:r>
         <w:t>Daily gain</w:t>
       </w:r>
     </w:p>
@@ -183,14 +127,8 @@
           <w:numId w:val="1"/>
         </w:numPr>
         <w:spacing w:after="0"/>
-        <w:rPr>
-          <w:lang w:val="en-KE"/>
-        </w:rPr>
-      </w:pPr>
-      <w:r>
-        <w:rPr>
-          <w:lang w:val="en-KE"/>
-        </w:rPr>
+      </w:pPr>
+      <w:r>
         <w:t xml:space="preserve">Milk yield </w:t>
       </w:r>
     </w:p>
@@ -201,14 +139,8 @@
           <w:numId w:val="1"/>
         </w:numPr>
         <w:spacing w:after="0"/>
-        <w:rPr>
-          <w:lang w:val="en-KE"/>
-        </w:rPr>
-      </w:pPr>
-      <w:r>
-        <w:rPr>
-          <w:lang w:val="en-KE"/>
-        </w:rPr>
+      </w:pPr>
+      <w:r>
         <w:t>Lactation stage</w:t>
       </w:r>
     </w:p>
@@ -219,20 +151,11 @@
           <w:numId w:val="1"/>
         </w:numPr>
         <w:spacing w:after="0"/>
-        <w:rPr>
-          <w:lang w:val="en-KE"/>
-        </w:rPr>
-      </w:pPr>
-      <w:r>
-        <w:rPr>
-          <w:lang w:val="en-KE"/>
-        </w:rPr>
+      </w:pPr>
+      <w:r>
         <w:t xml:space="preserve">Gestation </w:t>
       </w:r>
       <w:r>
-        <w:rPr>
-          <w:lang w:val="en-KE"/>
-        </w:rPr>
         <w:t>status (yes or no)</w:t>
       </w:r>
     </w:p>
@@ -243,14 +166,8 @@
           <w:numId w:val="1"/>
         </w:numPr>
         <w:spacing w:after="0"/>
-        <w:rPr>
-          <w:lang w:val="en-KE"/>
-        </w:rPr>
-      </w:pPr>
-      <w:r>
-        <w:rPr>
-          <w:lang w:val="en-KE"/>
-        </w:rPr>
+      </w:pPr>
+      <w:r>
         <w:t>Pregnancy status (yes or no)</w:t>
       </w:r>
     </w:p>
@@ -260,15 +177,15 @@
           <w:ilvl w:val="0"/>
           <w:numId w:val="1"/>
         </w:numPr>
-        <w:rPr>
-          <w:lang w:val="en-KE"/>
-        </w:rPr>
-      </w:pPr>
-      <w:r>
-        <w:rPr>
-          <w:lang w:val="en-KE"/>
-        </w:rPr>
-        <w:t>At least one of the following dietary characteristics (either in g DM or % basis)</w:t>
+      </w:pPr>
+      <w:r>
+        <w:t xml:space="preserve">At least one of the following dietary characteristics (either in g </w:t>
+      </w:r>
+      <w:r>
+        <w:t>dry matter, fresh weight,</w:t>
+      </w:r>
+      <w:r>
+        <w:t xml:space="preserve"> or % basis)</w:t>
       </w:r>
     </w:p>
     <w:p>
@@ -278,14 +195,8 @@
           <w:numId w:val="1"/>
         </w:numPr>
         <w:spacing w:after="0"/>
-        <w:rPr>
-          <w:lang w:val="en-KE"/>
-        </w:rPr>
-      </w:pPr>
-      <w:r>
-        <w:rPr>
-          <w:lang w:val="en-KE"/>
-        </w:rPr>
+      </w:pPr>
+      <w:r>
         <w:t xml:space="preserve">Neutral detergent fibre </w:t>
       </w:r>
     </w:p>
@@ -296,14 +207,8 @@
           <w:numId w:val="1"/>
         </w:numPr>
         <w:spacing w:after="0"/>
-        <w:rPr>
-          <w:lang w:val="en-KE"/>
-        </w:rPr>
-      </w:pPr>
-      <w:r>
-        <w:rPr>
-          <w:lang w:val="en-KE"/>
-        </w:rPr>
+      </w:pPr>
+      <w:r>
         <w:t>Acid detergent fibre</w:t>
       </w:r>
     </w:p>
@@ -314,14 +219,8 @@
           <w:numId w:val="1"/>
         </w:numPr>
         <w:spacing w:after="0"/>
-        <w:rPr>
-          <w:lang w:val="en-KE"/>
-        </w:rPr>
-      </w:pPr>
-      <w:r>
-        <w:rPr>
-          <w:lang w:val="en-KE"/>
-        </w:rPr>
+      </w:pPr>
+      <w:r>
         <w:t>Crude protein</w:t>
       </w:r>
     </w:p>
@@ -332,23 +231,9 @@
           <w:numId w:val="1"/>
         </w:numPr>
         <w:spacing w:after="0"/>
-        <w:rPr>
-          <w:lang w:val="en-KE"/>
-        </w:rPr>
-      </w:pPr>
-      <w:proofErr w:type="spellStart"/>
-      <w:r>
-        <w:rPr>
-          <w:lang w:val="en-KE"/>
-        </w:rPr>
-        <w:t>Metabolisable</w:t>
-      </w:r>
-      <w:proofErr w:type="spellEnd"/>
-      <w:r>
-        <w:rPr>
-          <w:lang w:val="en-KE"/>
-        </w:rPr>
-        <w:t xml:space="preserve"> energy </w:t>
+      </w:pPr>
+      <w:r>
+        <w:t xml:space="preserve">Metabolisable energy </w:t>
       </w:r>
     </w:p>
     <w:p>
@@ -358,14 +243,8 @@
           <w:numId w:val="1"/>
         </w:numPr>
         <w:spacing w:after="0"/>
-        <w:rPr>
-          <w:lang w:val="en-KE"/>
-        </w:rPr>
-      </w:pPr>
-      <w:r>
-        <w:rPr>
-          <w:lang w:val="en-KE"/>
-        </w:rPr>
+      </w:pPr>
+      <w:r>
         <w:t>Dry matter digestibility</w:t>
       </w:r>
     </w:p>
@@ -376,14 +255,8 @@
           <w:numId w:val="1"/>
         </w:numPr>
         <w:spacing w:after="0"/>
-        <w:rPr>
-          <w:lang w:val="en-KE"/>
-        </w:rPr>
-      </w:pPr>
-      <w:r>
-        <w:rPr>
-          <w:lang w:val="en-KE"/>
-        </w:rPr>
+      </w:pPr>
+      <w:r>
         <w:t>Net energy</w:t>
       </w:r>
     </w:p>
@@ -394,14 +267,8 @@
           <w:numId w:val="1"/>
         </w:numPr>
         <w:spacing w:after="0"/>
-        <w:rPr>
-          <w:lang w:val="en-KE"/>
-        </w:rPr>
-      </w:pPr>
-      <w:r>
-        <w:rPr>
-          <w:lang w:val="en-KE"/>
-        </w:rPr>
+      </w:pPr>
+      <w:r>
         <w:t>Gross energy</w:t>
       </w:r>
     </w:p>
@@ -412,14 +279,8 @@
           <w:numId w:val="1"/>
         </w:numPr>
         <w:spacing w:after="0"/>
-        <w:rPr>
-          <w:lang w:val="en-KE"/>
-        </w:rPr>
-      </w:pPr>
-      <w:r>
-        <w:rPr>
-          <w:lang w:val="en-KE"/>
-        </w:rPr>
+      </w:pPr>
+      <w:r>
         <w:t xml:space="preserve">Total fibre </w:t>
       </w:r>
     </w:p>
@@ -430,14 +291,8 @@
           <w:numId w:val="1"/>
         </w:numPr>
         <w:spacing w:after="0"/>
-        <w:rPr>
-          <w:lang w:val="en-KE"/>
-        </w:rPr>
-      </w:pPr>
-      <w:r>
-        <w:rPr>
-          <w:lang w:val="en-KE"/>
-        </w:rPr>
+      </w:pPr>
+      <w:r>
         <w:t>Dietary composition (intake of individual feed ingredients)</w:t>
       </w:r>
     </w:p>
@@ -448,14 +303,8 @@
           <w:numId w:val="1"/>
         </w:numPr>
         <w:spacing w:after="0"/>
-        <w:rPr>
-          <w:lang w:val="en-KE"/>
-        </w:rPr>
-      </w:pPr>
-      <w:r>
-        <w:rPr>
-          <w:lang w:val="en-KE"/>
-        </w:rPr>
+      </w:pPr>
+      <w:r>
         <w:t>Report control/treatment averages as well as measures of variability (standard deviation, standard error, coefficient of variation)</w:t>
       </w:r>
     </w:p>
@@ -466,14 +315,8 @@
           <w:numId w:val="1"/>
         </w:numPr>
         <w:spacing w:after="0"/>
-        <w:rPr>
-          <w:lang w:val="en-KE"/>
-        </w:rPr>
-      </w:pPr>
-      <w:r>
-        <w:rPr>
-          <w:lang w:val="en-KE"/>
-        </w:rPr>
+      </w:pPr>
+      <w:r>
         <w:t>In each case report measure and unit that were reported</w:t>
       </w:r>
     </w:p>
@@ -484,20 +327,11 @@
           <w:numId w:val="1"/>
         </w:numPr>
         <w:spacing w:after="0"/>
-        <w:rPr>
-          <w:lang w:val="en-KE"/>
-        </w:rPr>
-      </w:pPr>
-      <w:r>
-        <w:rPr>
-          <w:lang w:val="en-KE"/>
-        </w:rPr>
+      </w:pPr>
+      <w:r>
         <w:t>Afterwards we can group measures and convert to standardized system (e.g. coefficient of variation)</w:t>
       </w:r>
       <w:r>
-        <w:rPr>
-          <w:lang w:val="en-KE"/>
-        </w:rPr>
         <w:br/>
       </w:r>
     </w:p>
@@ -507,28 +341,18 @@
           <w:ilvl w:val="0"/>
           <w:numId w:val="1"/>
         </w:numPr>
-        <w:rPr>
-          <w:lang w:val="en-KE"/>
-        </w:rPr>
-      </w:pPr>
-      <w:r>
-        <w:rPr>
-          <w:lang w:val="en-KE"/>
-        </w:rPr>
+      </w:pPr>
+      <w:r>
         <w:t>Use </w:t>
       </w:r>
       <w:r>
         <w:rPr>
           <w:b/>
           <w:bCs/>
-          <w:lang w:val="en-KE"/>
         </w:rPr>
         <w:t>primary data</w:t>
       </w:r>
       <w:r>
-        <w:rPr>
-          <w:lang w:val="en-KE"/>
-        </w:rPr>
         <w:t> </w:t>
       </w:r>
     </w:p>
@@ -538,20 +362,11 @@
           <w:ilvl w:val="0"/>
           <w:numId w:val="1"/>
         </w:numPr>
-        <w:rPr>
-          <w:lang w:val="en-KE"/>
-        </w:rPr>
-      </w:pPr>
-      <w:r>
-        <w:rPr>
-          <w:lang w:val="en-KE"/>
-        </w:rPr>
+      </w:pPr>
+      <w:r>
         <w:t xml:space="preserve">Extend to any African livestock systems: intensive, smallholder, pastoral, agropastoral, </w:t>
       </w:r>
       <w:r>
-        <w:rPr>
-          <w:lang w:val="en-KE"/>
-        </w:rPr>
         <w:t>including those in complete confinement</w:t>
       </w:r>
     </w:p>
@@ -561,14 +376,8 @@
           <w:ilvl w:val="0"/>
           <w:numId w:val="1"/>
         </w:numPr>
-        <w:rPr>
-          <w:lang w:val="en-KE"/>
-        </w:rPr>
-      </w:pPr>
-      <w:r>
-        <w:rPr>
-          <w:lang w:val="en-KE"/>
-        </w:rPr>
+      </w:pPr>
+      <w:r>
         <w:t>Include any combination of control, treatments (include even if no treatments are conducted)</w:t>
       </w:r>
     </w:p>
@@ -641,7 +450,6 @@
           <w:b/>
           <w:bCs/>
         </w:rPr>
-        <w:lastRenderedPageBreak/>
         <w:t>Extraction protocol</w:t>
       </w:r>
     </w:p>
@@ -654,7 +462,10 @@
         </w:numPr>
       </w:pPr>
       <w:r>
-        <w:t>Can use the same template (excel sheet) as existing ERA database (see attached)</w:t>
+        <w:t>Use the same</w:t>
+      </w:r>
+      <w:r>
+        <w:t xml:space="preserve"> template (excel sheet) as existing ERA database (see attached)</w:t>
       </w:r>
     </w:p>
     <w:p>
@@ -750,7 +561,34 @@
         </w:numPr>
       </w:pPr>
       <w:r>
-        <w:t>GPS coordinates if listed</w:t>
+        <w:t xml:space="preserve">GPS coordinates </w:t>
+      </w:r>
+      <w:r>
+        <w:t>(</w:t>
+      </w:r>
+      <w:r>
+        <w:t>if listed</w:t>
+      </w:r>
+      <w:r>
+        <w:t xml:space="preserve">) (in decimal degree format, e.g. </w:t>
+      </w:r>
+      <w:r>
+        <w:t>1.5</w:t>
+      </w:r>
+      <w:r>
+        <w:t>°</w:t>
+      </w:r>
+      <w:r>
+        <w:t xml:space="preserve"> S, 37.5</w:t>
+      </w:r>
+      <w:r>
+        <w:t>°</w:t>
+      </w:r>
+      <w:r>
+        <w:t xml:space="preserve"> E</w:t>
+      </w:r>
+      <w:r>
+        <w:t>)</w:t>
       </w:r>
     </w:p>
     <w:p>
@@ -762,7 +600,7 @@
         </w:numPr>
       </w:pPr>
       <w:r>
-        <w:t>Elevation</w:t>
+        <w:t>Altitude (m above sea level)</w:t>
       </w:r>
     </w:p>
     <w:p>
@@ -788,6 +626,9 @@
       <w:r>
         <w:t>Season</w:t>
       </w:r>
+      <w:r>
+        <w:t xml:space="preserve"> (dry, rainy)</w:t>
+      </w:r>
     </w:p>
     <w:p>
       <w:pPr>
@@ -810,7 +651,7 @@
         </w:numPr>
       </w:pPr>
       <w:r>
-        <w:t>Activity levels if listed</w:t>
+        <w:t xml:space="preserve">Activity levels </w:t>
       </w:r>
     </w:p>
     <w:p>
@@ -848,6 +689,9 @@
       <w:r>
         <w:t>Summary of common method</w:t>
       </w:r>
+      <w:r>
+        <w:t xml:space="preserve">s can be added manually in excel template </w:t>
+      </w:r>
     </w:p>
     <w:p>
       <w:pPr>
@@ -860,15 +704,6 @@
       <w:r>
         <w:t>DMI: mass balance</w:t>
       </w:r>
-    </w:p>
-    <w:p>
-      <w:pPr>
-        <w:pStyle w:val="ListParagraph"/>
-        <w:numPr>
-          <w:ilvl w:val="3"/>
-          <w:numId w:val="2"/>
-        </w:numPr>
-      </w:pPr>
     </w:p>
     <w:p>
       <w:pPr>
